--- a/ENLACES GRUPO 85 86.docx
+++ b/ENLACES GRUPO 85 86.docx
@@ -189,23 +189,7 @@
             <w:b/>
             <w:bCs/>
           </w:rPr>
-          <w:t>https://chat.whatsapp.com/KAsV3uPC9SvEF0hbuy</w:t>
-        </w:r>
-        <w:r>
-          <w:rPr>
-            <w:rStyle w:val="Hipervnculo"/>
-            <w:b/>
-            <w:bCs/>
-          </w:rPr>
-          <w:t>B</w:t>
-        </w:r>
-        <w:r>
-          <w:rPr>
-            <w:rStyle w:val="Hipervnculo"/>
-            <w:b/>
-            <w:bCs/>
-          </w:rPr>
-          <w:t>Woe</w:t>
+          <w:t>https://chat.whatsapp.com/KAsV3uPC9SvEF0hbuyBWoe</w:t>
         </w:r>
       </w:hyperlink>
     </w:p>
@@ -327,21 +311,7 @@
           <w:b/>
           <w:bCs/>
         </w:rPr>
-        <w:t xml:space="preserve"> - </w:t>
-      </w:r>
-      <w:r>
-        <w:rPr>
-          <w:b/>
-          <w:bCs/>
-        </w:rPr>
-        <w:t>Clases</w:t>
-      </w:r>
-      <w:r>
-        <w:rPr>
-          <w:b/>
-          <w:bCs/>
-        </w:rPr>
-        <w:t>:</w:t>
+        <w:t xml:space="preserve"> - Clases:</w:t>
       </w:r>
     </w:p>
     <w:p>
@@ -391,14 +361,7 @@
           <w:b/>
           <w:bCs/>
         </w:rPr>
-        <w:t xml:space="preserve">LMS - </w:t>
-      </w:r>
-      <w:r>
-        <w:rPr>
-          <w:b/>
-          <w:bCs/>
-        </w:rPr>
-        <w:t>SEM-Fundamentos de programación</w:t>
+        <w:t>LMS - SEM-Fundamentos de programación</w:t>
       </w:r>
     </w:p>
     <w:p>
@@ -802,34 +765,120 @@
     <w:p>
       <w:pPr>
         <w:pStyle w:val="Prrafodelista"/>
+        <w:numPr>
+          <w:ilvl w:val="0"/>
+          <w:numId w:val="2"/>
+        </w:numPr>
         <w:rPr>
           <w:b/>
           <w:bCs/>
           <w:lang w:val="en-US"/>
         </w:rPr>
       </w:pPr>
-    </w:p>
-    <w:p>
-      <w:pPr>
-        <w:rPr>
-          <w:b/>
-          <w:bCs/>
-        </w:rPr>
-      </w:pPr>
-    </w:p>
-    <w:p>
-      <w:pPr>
-        <w:rPr>
-          <w:b/>
-          <w:bCs/>
-        </w:rPr>
-      </w:pPr>
-    </w:p>
-    <w:p>
-      <w:pPr>
-        <w:rPr>
-          <w:b/>
-          <w:bCs/>
+      <w:hyperlink r:id="rId21" w:history="1">
+        <w:r>
+          <w:rPr>
+            <w:rStyle w:val="Hipervnculo"/>
+            <w:b/>
+            <w:bCs/>
+            <w:lang w:val="en-US"/>
+          </w:rPr>
+          <w:t>https://docs.python.org/3/tutorial/index.html</w:t>
+        </w:r>
+      </w:hyperlink>
+    </w:p>
+    <w:p>
+      <w:pPr>
+        <w:pStyle w:val="Prrafodelista"/>
+        <w:numPr>
+          <w:ilvl w:val="0"/>
+          <w:numId w:val="2"/>
+        </w:numPr>
+        <w:rPr>
+          <w:b/>
+          <w:bCs/>
+          <w:lang w:val="en-US"/>
+        </w:rPr>
+      </w:pPr>
+      <w:hyperlink r:id="rId22" w:history="1">
+        <w:r>
+          <w:rPr>
+            <w:rStyle w:val="Hipervnculo"/>
+            <w:b/>
+            <w:bCs/>
+            <w:lang w:val="en-US"/>
+          </w:rPr>
+          <w:t>https://docs.python.org/3/reference/index.html</w:t>
+        </w:r>
+      </w:hyperlink>
+    </w:p>
+    <w:p>
+      <w:pPr>
+        <w:pStyle w:val="Prrafodelista"/>
+        <w:numPr>
+          <w:ilvl w:val="0"/>
+          <w:numId w:val="2"/>
+        </w:numPr>
+        <w:rPr>
+          <w:b/>
+          <w:bCs/>
+          <w:lang w:val="en-US"/>
+        </w:rPr>
+      </w:pPr>
+      <w:hyperlink r:id="rId23" w:history="1">
+        <w:r>
+          <w:rPr>
+            <w:rStyle w:val="Hipervnculo"/>
+            <w:b/>
+            <w:bCs/>
+            <w:lang w:val="en-US"/>
+          </w:rPr>
+          <w:t>https://greenteapress.com/thinkpython/thinkpython.pdf</w:t>
+        </w:r>
+      </w:hyperlink>
+      <w:r>
+        <w:rPr>
+          <w:b/>
+          <w:bCs/>
+          <w:lang w:val="en-US"/>
+        </w:rPr>
+        <w:t xml:space="preserve"> </w:t>
+      </w:r>
+    </w:p>
+    <w:p>
+      <w:pPr>
+        <w:pStyle w:val="Prrafodelista"/>
+        <w:rPr>
+          <w:b/>
+          <w:bCs/>
+          <w:lang w:val="en-US"/>
+        </w:rPr>
+      </w:pPr>
+    </w:p>
+    <w:p>
+      <w:pPr>
+        <w:rPr>
+          <w:b/>
+          <w:bCs/>
+          <w:lang w:val="en-US"/>
+        </w:rPr>
+      </w:pPr>
+    </w:p>
+    <w:p>
+      <w:pPr>
+        <w:rPr>
+          <w:b/>
+          <w:bCs/>
+          <w:lang w:val="en-US"/>
+        </w:rPr>
+      </w:pPr>
+    </w:p>
+    <w:p>
+      <w:pPr>
+        <w:rPr>
+          <w:b/>
+          <w:bCs/>
+          <w:lang w:val="en-US"/>
         </w:rPr>
       </w:pPr>
     </w:p>
@@ -1782,6 +1831,7 @@
   <w:style w:type="character" w:default="1" w:styleId="Fuentedeprrafopredeter">
     <w:name w:val="Default Paragraph Font"/>
     <w:uiPriority w:val="1"/>
+    <w:semiHidden/>
     <w:unhideWhenUsed/>
   </w:style>
   <w:style w:type="table" w:default="1" w:styleId="Tablanormal">
